--- a/lectures/sql/db-sql-notes.docx
+++ b/lectures/sql/db-sql-notes.docx
@@ -1,6 +1,6 @@
 
 <file path=word/document.xml><?xml version="1.0" encoding="utf-8"?>
-<w:document xmlns:wpc="http://schemas.microsoft.com/office/word/2010/wordprocessingCanvas" xmlns:cx="http://schemas.microsoft.com/office/drawing/2014/chartex" xmlns:cx1="http://schemas.microsoft.com/office/drawing/2015/9/8/chartex" xmlns:cx2="http://schemas.microsoft.com/office/drawing/2015/10/21/chartex" xmlns:cx3="http://schemas.microsoft.com/office/drawing/2016/5/9/chartex" xmlns:cx4="http://schemas.microsoft.com/office/drawing/2016/5/10/chartex" xmlns:cx5="http://schemas.microsoft.com/office/drawing/2016/5/11/chartex" xmlns:cx6="http://schemas.microsoft.com/office/drawing/2016/5/12/chartex" xmlns:cx7="http://schemas.microsoft.com/office/drawing/2016/5/13/chartex" xmlns:cx8="http://schemas.microsoft.com/office/drawing/2016/5/14/chartex" xmlns:mc="http://schemas.openxmlformats.org/markup-compatibility/2006" xmlns:aink="http://schemas.microsoft.com/office/drawing/2016/ink" xmlns:am3d="http://schemas.microsoft.com/office/drawing/2017/model3d" xmlns:o="urn:schemas-microsoft-com:office:office" xmlns:r="http://schemas.openxmlformats.org/officeDocument/2006/relationships" xmlns:m="http://schemas.openxmlformats.org/officeDocument/2006/math" xmlns:v="urn:schemas-microsoft-com:vml" xmlns:wp14="http://schemas.microsoft.com/office/word/2010/wordprocessingDrawing" xmlns:wp="http://schemas.openxmlformats.org/drawingml/2006/wordprocessingDrawing" xmlns:w10="urn:schemas-microsoft-com:office:word" xmlns:w="http://schemas.openxmlformats.org/wordprocessingml/2006/main" xmlns:w14="http://schemas.microsoft.com/office/word/2010/wordml" xmlns:w15="http://schemas.microsoft.com/office/word/2012/wordml" xmlns:w16cid="http://schemas.microsoft.com/office/word/2016/wordml/cid" xmlns:w16se="http://schemas.microsoft.com/office/word/2015/wordml/symex" xmlns:wpg="http://schemas.microsoft.com/office/word/2010/wordprocessingGroup" xmlns:wpi="http://schemas.microsoft.com/office/word/2010/wordprocessingInk" xmlns:wne="http://schemas.microsoft.com/office/word/2006/wordml" xmlns:wps="http://schemas.microsoft.com/office/word/2010/wordprocessingShape" mc:Ignorable="w14 w15 w16se w16cid wp14">
+<w:document xmlns:wpc="http://schemas.microsoft.com/office/word/2010/wordprocessingCanvas" xmlns:cx="http://schemas.microsoft.com/office/drawing/2014/chartex" xmlns:cx1="http://schemas.microsoft.com/office/drawing/2015/9/8/chartex" xmlns:cx2="http://schemas.microsoft.com/office/drawing/2015/10/21/chartex" xmlns:cx3="http://schemas.microsoft.com/office/drawing/2016/5/9/chartex" xmlns:cx4="http://schemas.microsoft.com/office/drawing/2016/5/10/chartex" xmlns:cx5="http://schemas.microsoft.com/office/drawing/2016/5/11/chartex" xmlns:cx6="http://schemas.microsoft.com/office/drawing/2016/5/12/chartex" xmlns:cx7="http://schemas.microsoft.com/office/drawing/2016/5/13/chartex" xmlns:cx8="http://schemas.microsoft.com/office/drawing/2016/5/14/chartex" xmlns:mc="http://schemas.openxmlformats.org/markup-compatibility/2006" xmlns:aink="http://schemas.microsoft.com/office/drawing/2016/ink" xmlns:am3d="http://schemas.microsoft.com/office/drawing/2017/model3d" xmlns:o="urn:schemas-microsoft-com:office:office" xmlns:oel="http://schemas.microsoft.com/office/2019/extlst" xmlns:r="http://schemas.openxmlformats.org/officeDocument/2006/relationships" xmlns:m="http://schemas.openxmlformats.org/officeDocument/2006/math" xmlns:v="urn:schemas-microsoft-com:vml" xmlns:wp14="http://schemas.microsoft.com/office/word/2010/wordprocessingDrawing" xmlns:wp="http://schemas.openxmlformats.org/drawingml/2006/wordprocessingDrawing" xmlns:w10="urn:schemas-microsoft-com:office:word" xmlns:w="http://schemas.openxmlformats.org/wordprocessingml/2006/main" xmlns:w14="http://schemas.microsoft.com/office/word/2010/wordml" xmlns:w15="http://schemas.microsoft.com/office/word/2012/wordml" xmlns:w16cex="http://schemas.microsoft.com/office/word/2018/wordml/cex" xmlns:w16cid="http://schemas.microsoft.com/office/word/2016/wordml/cid" xmlns:w16="http://schemas.microsoft.com/office/word/2018/wordml" xmlns:w16sdtdh="http://schemas.microsoft.com/office/word/2020/wordml/sdtdatahash" xmlns:w16se="http://schemas.microsoft.com/office/word/2015/wordml/symex" xmlns:wpg="http://schemas.microsoft.com/office/word/2010/wordprocessingGroup" xmlns:wpi="http://schemas.microsoft.com/office/word/2010/wordprocessingInk" xmlns:wne="http://schemas.microsoft.com/office/word/2006/wordml" xmlns:wps="http://schemas.microsoft.com/office/word/2010/wordprocessingShape" mc:Ignorable="w14 w15 w16se w16cid w16 w16cex w16sdtdh wp14">
   <w:body>
     <w:p>
       <w:pPr>
@@ -1743,21 +1743,21 @@
         <w:rPr>
           <w:rFonts w:cs="Menlo Regular"/>
         </w:rPr>
-        <w:t xml:space="preserve">(NEXT step </w:t>
+        <w:t xml:space="preserve">(NEXT </w:t>
       </w:r>
       <w:proofErr w:type="gramStart"/>
       <w:r>
         <w:rPr>
           <w:rFonts w:cs="Menlo Regular"/>
         </w:rPr>
-        <w:t>add</w:t>
+        <w:t>step</w:t>
       </w:r>
       <w:proofErr w:type="gramEnd"/>
       <w:r>
         <w:rPr>
           <w:rFonts w:cs="Menlo Regular"/>
         </w:rPr>
-        <w:t xml:space="preserve"> in</w:t>
+        <w:t xml:space="preserve"> add in</w:t>
       </w:r>
       <w:r>
         <w:rPr>
@@ -2818,181 +2818,311 @@
     <w:p>
       <w:pPr>
         <w:pStyle w:val="ListParagraph"/>
+        <w:ind w:left="2520"/>
+        <w:rPr>
+          <w:rFonts w:cs="Menlo Regular"/>
+        </w:rPr>
+      </w:pPr>
+      <w:r>
+        <w:rPr>
+          <w:rFonts w:cs="Menlo Regular"/>
+        </w:rPr>
+        <w:t xml:space="preserve">select * from students s1 natural join grades </w:t>
+      </w:r>
+      <w:proofErr w:type="gramStart"/>
+      <w:r>
+        <w:rPr>
+          <w:rFonts w:cs="Menlo Regular"/>
+        </w:rPr>
+        <w:t>g1</w:t>
+      </w:r>
+      <w:proofErr w:type="gramEnd"/>
+      <w:r>
+        <w:rPr>
+          <w:rFonts w:cs="Menlo Regular"/>
+        </w:rPr>
+        <w:t xml:space="preserve"> </w:t>
+      </w:r>
+    </w:p>
+    <w:p>
+      <w:pPr>
+        <w:pStyle w:val="ListParagraph"/>
+        <w:ind w:left="2520"/>
+        <w:rPr>
+          <w:rFonts w:cs="Menlo Regular"/>
+        </w:rPr>
+      </w:pPr>
+      <w:r>
+        <w:rPr>
+          <w:rFonts w:cs="Menlo Regular"/>
+        </w:rPr>
+        <w:t xml:space="preserve">join students s2 natural join grades </w:t>
+      </w:r>
+      <w:proofErr w:type="gramStart"/>
+      <w:r>
+        <w:rPr>
+          <w:rFonts w:cs="Menlo Regular"/>
+        </w:rPr>
+        <w:t>g2</w:t>
+      </w:r>
+      <w:proofErr w:type="gramEnd"/>
+    </w:p>
+    <w:p>
+      <w:pPr>
+        <w:pStyle w:val="ListParagraph"/>
+        <w:ind w:left="2520"/>
+        <w:rPr>
+          <w:rFonts w:cs="Menlo Regular"/>
+        </w:rPr>
+      </w:pPr>
+      <w:r>
+        <w:rPr>
+          <w:rFonts w:cs="Menlo Regular"/>
+        </w:rPr>
+        <w:t>on g</w:t>
+      </w:r>
+      <w:proofErr w:type="gramStart"/>
+      <w:r>
+        <w:rPr>
+          <w:rFonts w:cs="Menlo Regular"/>
+        </w:rPr>
+        <w:t>1.grade</w:t>
+      </w:r>
+      <w:proofErr w:type="gramEnd"/>
+      <w:r>
+        <w:rPr>
+          <w:rFonts w:cs="Menlo Regular"/>
+        </w:rPr>
+        <w:t xml:space="preserve"> &gt; 2 and g2.grade &lt;= 1 </w:t>
+      </w:r>
+    </w:p>
+    <w:p>
+      <w:pPr>
+        <w:pStyle w:val="ListParagraph"/>
+        <w:ind w:left="2520"/>
+        <w:rPr>
+          <w:rFonts w:cs="Menlo Regular"/>
+        </w:rPr>
+      </w:pPr>
+    </w:p>
+    <w:p>
+      <w:pPr>
+        <w:pStyle w:val="ListParagraph"/>
+        <w:ind w:left="2520"/>
+      </w:pPr>
+    </w:p>
+    <w:p>
+      <w:pPr>
+        <w:pStyle w:val="ListParagraph"/>
+        <w:numPr>
+          <w:ilvl w:val="0"/>
+          <w:numId w:val="6"/>
+        </w:numPr>
+      </w:pPr>
+      <w:r>
+        <w:lastRenderedPageBreak/>
+        <w:t>UNION, INTERSECT, EXCEPT</w:t>
+      </w:r>
+    </w:p>
+    <w:p>
+      <w:pPr>
+        <w:pStyle w:val="ListParagraph"/>
+        <w:numPr>
+          <w:ilvl w:val="1"/>
+          <w:numId w:val="6"/>
+        </w:numPr>
+      </w:pPr>
+      <w:r>
+        <w:t xml:space="preserve">Differs from book – </w:t>
+      </w:r>
+      <w:proofErr w:type="spellStart"/>
+      <w:r>
+        <w:t>SQLlite</w:t>
+      </w:r>
+      <w:proofErr w:type="spellEnd"/>
+      <w:r>
+        <w:t xml:space="preserve"> doesn’t like parentheses.</w:t>
+      </w:r>
+      <w:r>
+        <w:t xml:space="preserve">  </w:t>
+      </w:r>
+      <w:proofErr w:type="spellStart"/>
+      <w:r>
+        <w:t>Pgsql</w:t>
+      </w:r>
+      <w:proofErr w:type="spellEnd"/>
+      <w:r>
+        <w:t xml:space="preserve"> is ok.</w:t>
+      </w:r>
+    </w:p>
+    <w:p>
+      <w:pPr>
+        <w:pStyle w:val="ListParagraph"/>
+        <w:numPr>
+          <w:ilvl w:val="1"/>
+          <w:numId w:val="6"/>
+        </w:numPr>
+      </w:pPr>
+      <w:r>
+        <w:t>Get last names of all students and professors.</w:t>
+      </w:r>
+    </w:p>
+    <w:p>
+      <w:pPr>
+        <w:pStyle w:val="ListParagraph"/>
         <w:numPr>
           <w:ilvl w:val="2"/>
           <w:numId w:val="6"/>
         </w:numPr>
-        <w:rPr>
-          <w:rFonts w:cs="Menlo Regular"/>
-        </w:rPr>
-      </w:pPr>
-      <w:r>
-        <w:rPr>
-          <w:rFonts w:cs="Menlo Regular"/>
-        </w:rPr>
-        <w:t>select s</w:t>
+      </w:pPr>
+      <w:r>
+        <w:t>(</w:t>
+      </w:r>
+      <w:r>
+        <w:t xml:space="preserve">select </w:t>
+      </w:r>
+      <w:proofErr w:type="spellStart"/>
+      <w:r>
+        <w:t>s</w:t>
+      </w:r>
+      <w:r>
+        <w:t>last</w:t>
+      </w:r>
+      <w:proofErr w:type="spellEnd"/>
+      <w:r>
+        <w:t xml:space="preserve"> from students</w:t>
+      </w:r>
+      <w:r>
+        <w:t>)</w:t>
+      </w:r>
+      <w:r>
+        <w:t xml:space="preserve"> union </w:t>
+      </w:r>
+      <w:r>
+        <w:t>(</w:t>
+      </w:r>
+      <w:r>
+        <w:t xml:space="preserve">select </w:t>
+      </w:r>
+      <w:proofErr w:type="spellStart"/>
+      <w:r>
+        <w:t>p</w:t>
+      </w:r>
+      <w:r>
+        <w:t>last</w:t>
+      </w:r>
+      <w:proofErr w:type="spellEnd"/>
+      <w:r>
+        <w:t xml:space="preserve"> from profs</w:t>
+      </w:r>
+      <w:r>
+        <w:t>)</w:t>
+      </w:r>
+      <w:r>
+        <w:br/>
+      </w:r>
+    </w:p>
+    <w:p>
+      <w:pPr>
+        <w:pStyle w:val="ListParagraph"/>
+        <w:numPr>
+          <w:ilvl w:val="1"/>
+          <w:numId w:val="6"/>
+        </w:numPr>
+      </w:pPr>
+      <w:r>
+        <w:t>Get last names of students who have taken courses CRN 1 and CRN2.</w:t>
+      </w:r>
+    </w:p>
+    <w:p>
+      <w:pPr>
+        <w:pStyle w:val="ListParagraph"/>
+        <w:numPr>
+          <w:ilvl w:val="2"/>
+          <w:numId w:val="6"/>
+        </w:numPr>
+      </w:pPr>
+      <w:r>
+        <w:rPr>
+          <w:rFonts w:cs="Menlo Regular"/>
+        </w:rPr>
+        <w:t xml:space="preserve">select </w:t>
+      </w:r>
+      <w:proofErr w:type="spellStart"/>
+      <w:r>
+        <w:rPr>
+          <w:rFonts w:cs="Menlo Regular"/>
+        </w:rPr>
+        <w:t>studentlast</w:t>
+      </w:r>
+      <w:proofErr w:type="spellEnd"/>
+      <w:r>
+        <w:rPr>
+          <w:rFonts w:cs="Menlo Regular"/>
+        </w:rPr>
+        <w:t xml:space="preserve"> from grades where </w:t>
+      </w:r>
+      <w:proofErr w:type="spellStart"/>
+      <w:r>
+        <w:rPr>
+          <w:rFonts w:cs="Menlo Regular"/>
+        </w:rPr>
+        <w:t>crn</w:t>
+      </w:r>
+      <w:proofErr w:type="spellEnd"/>
+      <w:r>
+        <w:rPr>
+          <w:rFonts w:cs="Menlo Regular"/>
+        </w:rPr>
+        <w:t xml:space="preserve">=1 intersect select </w:t>
+      </w:r>
+      <w:proofErr w:type="spellStart"/>
+      <w:r>
+        <w:rPr>
+          <w:rFonts w:cs="Menlo Regular"/>
+        </w:rPr>
+        <w:t>studentlast</w:t>
+      </w:r>
+      <w:proofErr w:type="spellEnd"/>
+      <w:r>
+        <w:rPr>
+          <w:rFonts w:cs="Menlo Regular"/>
+        </w:rPr>
+        <w:t xml:space="preserve"> from grades where </w:t>
+      </w:r>
+      <w:proofErr w:type="spellStart"/>
+      <w:r>
+        <w:rPr>
+          <w:rFonts w:cs="Menlo Regular"/>
+        </w:rPr>
+        <w:t>crn</w:t>
+      </w:r>
+      <w:proofErr w:type="spellEnd"/>
+      <w:r>
+        <w:rPr>
+          <w:rFonts w:cs="Menlo Regular"/>
+        </w:rPr>
+        <w:t>=</w:t>
       </w:r>
       <w:proofErr w:type="gramStart"/>
       <w:r>
         <w:rPr>
           <w:rFonts w:cs="Menlo Regular"/>
         </w:rPr>
-        <w:t>1.</w:t>
-      </w:r>
-      <w:r>
-        <w:rPr>
-          <w:rFonts w:cs="Menlo Regular"/>
-        </w:rPr>
-        <w:t>s</w:t>
-      </w:r>
-      <w:r>
-        <w:rPr>
-          <w:rFonts w:cs="Menlo Regular"/>
-        </w:rPr>
-        <w:t>last</w:t>
+        <w:t>2;</w:t>
+      </w:r>
+      <w:r>
+        <w:rPr>
+          <w:rFonts w:cs="Menlo Regular"/>
+        </w:rPr>
+        <w:t xml:space="preserve">   </w:t>
       </w:r>
       <w:proofErr w:type="gramEnd"/>
       <w:r>
         <w:rPr>
           <w:rFonts w:cs="Menlo Regular"/>
         </w:rPr>
-        <w:t>, s2.</w:t>
-      </w:r>
-      <w:r>
-        <w:rPr>
-          <w:rFonts w:cs="Menlo Regular"/>
-        </w:rPr>
-        <w:t>s</w:t>
-      </w:r>
-      <w:r>
-        <w:rPr>
-          <w:rFonts w:cs="Menlo Regular"/>
-        </w:rPr>
-        <w:t>last, g1.crn, g1.grade, g2.grade</w:t>
-      </w:r>
-    </w:p>
-    <w:p>
-      <w:pPr>
-        <w:pStyle w:val="ListParagraph"/>
-        <w:ind w:left="2520"/>
-        <w:rPr>
-          <w:rFonts w:cs="Menlo Regular"/>
-        </w:rPr>
-      </w:pPr>
-      <w:r>
-        <w:rPr>
-          <w:rFonts w:cs="Menlo Regular"/>
-        </w:rPr>
-        <w:t>from students s1 join grades g1 on s</w:t>
-      </w:r>
-      <w:proofErr w:type="gramStart"/>
-      <w:r>
-        <w:rPr>
-          <w:rFonts w:cs="Menlo Regular"/>
-        </w:rPr>
-        <w:t>1.</w:t>
-      </w:r>
-      <w:r>
-        <w:rPr>
-          <w:rFonts w:cs="Menlo Regular"/>
-        </w:rPr>
-        <w:t>s</w:t>
-      </w:r>
-      <w:r>
-        <w:rPr>
-          <w:rFonts w:cs="Menlo Regular"/>
-        </w:rPr>
-        <w:t>last=g1.</w:t>
-      </w:r>
-      <w:r>
-        <w:rPr>
-          <w:rFonts w:cs="Menlo Regular"/>
-        </w:rPr>
-        <w:t>slast</w:t>
-      </w:r>
-      <w:proofErr w:type="gramEnd"/>
-    </w:p>
-    <w:p>
-      <w:pPr>
-        <w:pStyle w:val="ListParagraph"/>
-        <w:ind w:left="2520"/>
-        <w:rPr>
-          <w:rFonts w:cs="Menlo Regular"/>
-        </w:rPr>
-      </w:pPr>
-      <w:r>
-        <w:rPr>
-          <w:rFonts w:cs="Menlo Regular"/>
-        </w:rPr>
-        <w:t>join students s2 join grades g2 on s</w:t>
-      </w:r>
-      <w:proofErr w:type="gramStart"/>
-      <w:r>
-        <w:rPr>
-          <w:rFonts w:cs="Menlo Regular"/>
-        </w:rPr>
-        <w:t>2.</w:t>
-      </w:r>
-      <w:r>
-        <w:rPr>
-          <w:rFonts w:cs="Menlo Regular"/>
-        </w:rPr>
-        <w:t>s</w:t>
-      </w:r>
-      <w:r>
-        <w:rPr>
-          <w:rFonts w:cs="Menlo Regular"/>
-        </w:rPr>
-        <w:t>last=g2.</w:t>
-      </w:r>
-      <w:r>
-        <w:rPr>
-          <w:rFonts w:cs="Menlo Regular"/>
-        </w:rPr>
-        <w:t>slast</w:t>
-      </w:r>
-      <w:proofErr w:type="gramEnd"/>
-    </w:p>
-    <w:p>
-      <w:pPr>
-        <w:pStyle w:val="ListParagraph"/>
-        <w:ind w:left="2520"/>
-        <w:rPr>
-          <w:rFonts w:cs="Menlo Regular"/>
-        </w:rPr>
-      </w:pPr>
-      <w:r>
-        <w:rPr>
-          <w:rFonts w:cs="Menlo Regular"/>
-        </w:rPr>
-        <w:t>where g1.crn = g2.crn</w:t>
-      </w:r>
-    </w:p>
-    <w:p>
-      <w:pPr>
-        <w:pStyle w:val="ListParagraph"/>
-        <w:ind w:left="2520"/>
-      </w:pPr>
-      <w:r>
-        <w:rPr>
-          <w:rFonts w:cs="Menlo Regular"/>
-        </w:rPr>
-        <w:lastRenderedPageBreak/>
-        <w:t>and g</w:t>
-      </w:r>
-      <w:proofErr w:type="gramStart"/>
-      <w:r>
-        <w:rPr>
-          <w:rFonts w:cs="Menlo Regular"/>
-        </w:rPr>
-        <w:t>1.grade</w:t>
-      </w:r>
-      <w:proofErr w:type="gramEnd"/>
-      <w:r>
-        <w:rPr>
-          <w:rFonts w:cs="Menlo Regular"/>
-        </w:rPr>
-        <w:t>=4 and (g2.grade=0 or g2.grade=1)</w:t>
+        <w:t>[ 7 rows ]</w:t>
       </w:r>
       <w:r>
         <w:rPr>
@@ -3010,193 +3140,30 @@
         </w:numPr>
       </w:pPr>
       <w:r>
-        <w:t>UNION, INTERSECT, EXCEPT</w:t>
-      </w:r>
-    </w:p>
-    <w:p>
-      <w:pPr>
-        <w:pStyle w:val="ListParagraph"/>
-        <w:numPr>
-          <w:ilvl w:val="1"/>
-          <w:numId w:val="6"/>
-        </w:numPr>
-      </w:pPr>
-      <w:r>
-        <w:t xml:space="preserve">Differs from book – </w:t>
-      </w:r>
-      <w:proofErr w:type="spellStart"/>
-      <w:r>
-        <w:t>SQLlite</w:t>
-      </w:r>
-      <w:proofErr w:type="spellEnd"/>
-      <w:r>
-        <w:t xml:space="preserve"> doesn’t like parentheses.</w:t>
-      </w:r>
-    </w:p>
-    <w:p>
-      <w:pPr>
-        <w:pStyle w:val="ListParagraph"/>
-        <w:numPr>
-          <w:ilvl w:val="1"/>
-          <w:numId w:val="6"/>
-        </w:numPr>
-      </w:pPr>
-      <w:r>
-        <w:t>Get last names of all students and professors.</w:t>
-      </w:r>
-    </w:p>
-    <w:p>
-      <w:pPr>
-        <w:pStyle w:val="ListParagraph"/>
-        <w:numPr>
-          <w:ilvl w:val="2"/>
-          <w:numId w:val="6"/>
-        </w:numPr>
-      </w:pPr>
-      <w:r>
-        <w:t xml:space="preserve">select </w:t>
-      </w:r>
-      <w:proofErr w:type="spellStart"/>
-      <w:r>
-        <w:t>s</w:t>
-      </w:r>
-      <w:r>
-        <w:t>last</w:t>
-      </w:r>
-      <w:proofErr w:type="spellEnd"/>
-      <w:r>
-        <w:t xml:space="preserve"> from </w:t>
-      </w:r>
-      <w:proofErr w:type="gramStart"/>
-      <w:r>
-        <w:t>students</w:t>
-      </w:r>
-      <w:proofErr w:type="gramEnd"/>
-      <w:r>
-        <w:t xml:space="preserve"> union select </w:t>
-      </w:r>
-      <w:proofErr w:type="spellStart"/>
-      <w:r>
-        <w:t>p</w:t>
-      </w:r>
-      <w:r>
-        <w:t>last</w:t>
-      </w:r>
-      <w:proofErr w:type="spellEnd"/>
-      <w:r>
-        <w:t xml:space="preserve"> from profs</w:t>
-      </w:r>
-      <w:r>
-        <w:br/>
-      </w:r>
-    </w:p>
-    <w:p>
-      <w:pPr>
-        <w:pStyle w:val="ListParagraph"/>
-        <w:numPr>
-          <w:ilvl w:val="1"/>
-          <w:numId w:val="6"/>
-        </w:numPr>
-      </w:pPr>
-      <w:r>
-        <w:t>Get last names of students who have taken courses CRN 1 and CRN2.</w:t>
-      </w:r>
-    </w:p>
-    <w:p>
-      <w:pPr>
-        <w:pStyle w:val="ListParagraph"/>
-        <w:numPr>
-          <w:ilvl w:val="2"/>
-          <w:numId w:val="6"/>
-        </w:numPr>
-      </w:pPr>
-      <w:r>
-        <w:rPr>
-          <w:rFonts w:cs="Menlo Regular"/>
-        </w:rPr>
-        <w:t xml:space="preserve">select </w:t>
-      </w:r>
-      <w:proofErr w:type="spellStart"/>
-      <w:r>
-        <w:rPr>
-          <w:rFonts w:cs="Menlo Regular"/>
-        </w:rPr>
-        <w:t>studentlast</w:t>
-      </w:r>
-      <w:proofErr w:type="spellEnd"/>
-      <w:r>
-        <w:rPr>
-          <w:rFonts w:cs="Menlo Regular"/>
-        </w:rPr>
-        <w:t xml:space="preserve"> from grades where </w:t>
-      </w:r>
-      <w:proofErr w:type="spellStart"/>
-      <w:r>
-        <w:rPr>
-          <w:rFonts w:cs="Menlo Regular"/>
-        </w:rPr>
-        <w:t>crn</w:t>
-      </w:r>
-      <w:proofErr w:type="spellEnd"/>
-      <w:r>
-        <w:rPr>
-          <w:rFonts w:cs="Menlo Regular"/>
-        </w:rPr>
-        <w:t xml:space="preserve">=1 intersect select </w:t>
-      </w:r>
-      <w:proofErr w:type="spellStart"/>
-      <w:r>
-        <w:rPr>
-          <w:rFonts w:cs="Menlo Regular"/>
-        </w:rPr>
-        <w:t>studentlast</w:t>
-      </w:r>
-      <w:proofErr w:type="spellEnd"/>
-      <w:r>
-        <w:rPr>
-          <w:rFonts w:cs="Menlo Regular"/>
-        </w:rPr>
-        <w:t xml:space="preserve"> from grades where </w:t>
-      </w:r>
-      <w:proofErr w:type="spellStart"/>
-      <w:r>
-        <w:rPr>
-          <w:rFonts w:cs="Menlo Regular"/>
-        </w:rPr>
-        <w:t>crn</w:t>
-      </w:r>
-      <w:proofErr w:type="spellEnd"/>
-      <w:r>
-        <w:rPr>
-          <w:rFonts w:cs="Menlo Regular"/>
-        </w:rPr>
-        <w:t>=</w:t>
-      </w:r>
-      <w:proofErr w:type="gramStart"/>
-      <w:r>
-        <w:rPr>
-          <w:rFonts w:cs="Menlo Regular"/>
-        </w:rPr>
-        <w:t>2;</w:t>
-      </w:r>
-      <w:r>
-        <w:rPr>
-          <w:rFonts w:cs="Menlo Regular"/>
-        </w:rPr>
-        <w:t xml:space="preserve">   </w:t>
-      </w:r>
-      <w:proofErr w:type="gramEnd"/>
-      <w:r>
-        <w:rPr>
-          <w:rFonts w:cs="Menlo Regular"/>
-        </w:rPr>
-        <w:t>[ 7 rows ]</w:t>
-      </w:r>
-      <w:r>
-        <w:rPr>
-          <w:rFonts w:cs="Menlo Regular"/>
-        </w:rPr>
-        <w:br/>
+        <w:rPr>
+          <w:rFonts w:cs="Menlo Regular"/>
+        </w:rPr>
+        <w:t>Ex: get me all profs who teach 9am classes.</w:t>
+      </w:r>
+      <w:r>
+        <w:rPr>
+          <w:rFonts w:cs="Menlo Regular"/>
+        </w:rPr>
+        <w:t xml:space="preserve">  (prof </w:t>
+      </w:r>
+      <w:proofErr w:type="spellStart"/>
+      <w:r>
+        <w:rPr>
+          <w:rFonts w:cs="Menlo Regular"/>
+        </w:rPr>
+        <w:t>firstname</w:t>
+      </w:r>
+      <w:proofErr w:type="spellEnd"/>
+      <w:r>
+        <w:rPr>
+          <w:rFonts w:cs="Menlo Regular"/>
+        </w:rPr>
+        <w:t xml:space="preserve">, last name, start time, </w:t>
       </w:r>
     </w:p>
     <w:p>
@@ -3211,27 +3178,43 @@
         <w:rPr>
           <w:rFonts w:cs="Menlo Regular"/>
         </w:rPr>
-        <w:t>Ex: get me all profs who teach 9am classes.</w:t>
-      </w:r>
-      <w:r>
-        <w:rPr>
-          <w:rFonts w:cs="Menlo Regular"/>
-        </w:rPr>
-        <w:t xml:space="preserve">  (prof </w:t>
-      </w:r>
-      <w:proofErr w:type="spellStart"/>
-      <w:r>
-        <w:rPr>
-          <w:rFonts w:cs="Menlo Regular"/>
-        </w:rPr>
-        <w:t>firstname</w:t>
-      </w:r>
-      <w:proofErr w:type="spellEnd"/>
-      <w:r>
-        <w:rPr>
-          <w:rFonts w:cs="Menlo Regular"/>
-        </w:rPr>
-        <w:t xml:space="preserve">, last name, start time, </w:t>
+        <w:t>Ex: get all profs who don’t teach 9am classes.</w:t>
+      </w:r>
+    </w:p>
+    <w:p>
+      <w:pPr>
+        <w:pStyle w:val="ListParagraph"/>
+        <w:numPr>
+          <w:ilvl w:val="1"/>
+          <w:numId w:val="6"/>
+        </w:numPr>
+      </w:pPr>
+      <w:r>
+        <w:t xml:space="preserve">select </w:t>
+      </w:r>
+      <w:proofErr w:type="spellStart"/>
+      <w:r>
+        <w:t>plast</w:t>
+      </w:r>
+      <w:proofErr w:type="spellEnd"/>
+      <w:r>
+        <w:t xml:space="preserve"> from profs except select </w:t>
+      </w:r>
+      <w:proofErr w:type="spellStart"/>
+      <w:r>
+        <w:t>plast</w:t>
+      </w:r>
+      <w:proofErr w:type="spellEnd"/>
+      <w:r>
+        <w:t xml:space="preserve"> from courses where </w:t>
+      </w:r>
+      <w:proofErr w:type="spellStart"/>
+      <w:r>
+        <w:t>starttime</w:t>
+      </w:r>
+      <w:proofErr w:type="spellEnd"/>
+      <w:r>
+        <w:t xml:space="preserve"> = 9 </w:t>
       </w:r>
     </w:p>
     <w:p>
@@ -3246,43 +3229,7 @@
         <w:rPr>
           <w:rFonts w:cs="Menlo Regular"/>
         </w:rPr>
-        <w:t>Ex: get all profs who don’t teach 9am classes.</w:t>
-      </w:r>
-    </w:p>
-    <w:p>
-      <w:pPr>
-        <w:pStyle w:val="ListParagraph"/>
-        <w:numPr>
-          <w:ilvl w:val="1"/>
-          <w:numId w:val="6"/>
-        </w:numPr>
-      </w:pPr>
-      <w:r>
-        <w:t xml:space="preserve">select </w:t>
-      </w:r>
-      <w:proofErr w:type="spellStart"/>
-      <w:r>
-        <w:t>plast</w:t>
-      </w:r>
-      <w:proofErr w:type="spellEnd"/>
-      <w:r>
-        <w:t xml:space="preserve"> from profs except select </w:t>
-      </w:r>
-      <w:proofErr w:type="spellStart"/>
-      <w:r>
-        <w:t>plast</w:t>
-      </w:r>
-      <w:proofErr w:type="spellEnd"/>
-      <w:r>
-        <w:t xml:space="preserve"> from courses where </w:t>
-      </w:r>
-      <w:proofErr w:type="spellStart"/>
-      <w:r>
-        <w:t>starttime</w:t>
-      </w:r>
-      <w:proofErr w:type="spellEnd"/>
-      <w:r>
-        <w:t xml:space="preserve"> = 9 </w:t>
+        <w:t>Ex: all courses taught in rooms with at least ten seats.</w:t>
       </w:r>
     </w:p>
     <w:p>
@@ -3297,7 +3244,94 @@
         <w:rPr>
           <w:rFonts w:cs="Menlo Regular"/>
         </w:rPr>
-        <w:t>Ex: all courses taught in rooms with at least ten seats.</w:t>
+        <w:t>Ex: all profs who have never taught two courses</w:t>
+      </w:r>
+    </w:p>
+    <w:p>
+      <w:pPr>
+        <w:pStyle w:val="ListParagraph"/>
+        <w:numPr>
+          <w:ilvl w:val="1"/>
+          <w:numId w:val="6"/>
+        </w:numPr>
+      </w:pPr>
+      <w:r>
+        <w:rPr>
+          <w:rFonts w:cs="Menlo Regular"/>
+        </w:rPr>
+        <w:t xml:space="preserve">select last from profs except select </w:t>
+      </w:r>
+      <w:proofErr w:type="spellStart"/>
+      <w:proofErr w:type="gramStart"/>
+      <w:r>
+        <w:rPr>
+          <w:rFonts w:cs="Menlo Regular"/>
+        </w:rPr>
+        <w:t>t.proflast</w:t>
+      </w:r>
+      <w:proofErr w:type="spellEnd"/>
+      <w:proofErr w:type="gramEnd"/>
+      <w:r>
+        <w:rPr>
+          <w:rFonts w:cs="Menlo Regular"/>
+        </w:rPr>
+        <w:t xml:space="preserve"> from courses s, courses t where </w:t>
+      </w:r>
+      <w:proofErr w:type="spellStart"/>
+      <w:r>
+        <w:rPr>
+          <w:rFonts w:cs="Menlo Regular"/>
+        </w:rPr>
+        <w:t>s.year</w:t>
+      </w:r>
+      <w:proofErr w:type="spellEnd"/>
+      <w:r>
+        <w:rPr>
+          <w:rFonts w:cs="Menlo Regular"/>
+        </w:rPr>
+        <w:t xml:space="preserve"> != </w:t>
+      </w:r>
+      <w:proofErr w:type="spellStart"/>
+      <w:r>
+        <w:rPr>
+          <w:rFonts w:cs="Menlo Regular"/>
+        </w:rPr>
+        <w:t>t.year</w:t>
+      </w:r>
+      <w:proofErr w:type="spellEnd"/>
+      <w:r>
+        <w:rPr>
+          <w:rFonts w:cs="Menlo Regular"/>
+        </w:rPr>
+        <w:t xml:space="preserve"> and </w:t>
+      </w:r>
+      <w:proofErr w:type="spellStart"/>
+      <w:r>
+        <w:rPr>
+          <w:rFonts w:cs="Menlo Regular"/>
+        </w:rPr>
+        <w:t>s.proflast</w:t>
+      </w:r>
+      <w:proofErr w:type="spellEnd"/>
+      <w:r>
+        <w:rPr>
+          <w:rFonts w:cs="Menlo Regular"/>
+        </w:rPr>
+        <w:t xml:space="preserve"> = </w:t>
+      </w:r>
+      <w:proofErr w:type="spellStart"/>
+      <w:r>
+        <w:rPr>
+          <w:rFonts w:cs="Menlo Regular"/>
+        </w:rPr>
+        <w:t>t.proflast</w:t>
+      </w:r>
+      <w:proofErr w:type="spellEnd"/>
+      <w:r>
+        <w:rPr>
+          <w:rFonts w:cs="Menlo Regular"/>
+        </w:rPr>
+        <w:t>;</w:t>
       </w:r>
     </w:p>
     <w:p>
@@ -3312,7 +3346,7 @@
         <w:rPr>
           <w:rFonts w:cs="Menlo Regular"/>
         </w:rPr>
-        <w:t>Ex: all profs who have never taught two courses</w:t>
+        <w:t>Ex: all profs who have taught exactly one course.</w:t>
       </w:r>
     </w:p>
     <w:p>
@@ -3327,7 +3361,21 @@
         <w:rPr>
           <w:rFonts w:cs="Menlo Regular"/>
         </w:rPr>
-        <w:t xml:space="preserve">select last from profs except select </w:t>
+        <w:t xml:space="preserve">select </w:t>
+      </w:r>
+      <w:proofErr w:type="spellStart"/>
+      <w:r>
+        <w:rPr>
+          <w:rFonts w:cs="Menlo Regular"/>
+        </w:rPr>
+        <w:t>proflast</w:t>
+      </w:r>
+      <w:proofErr w:type="spellEnd"/>
+      <w:r>
+        <w:rPr>
+          <w:rFonts w:cs="Menlo Regular"/>
+        </w:rPr>
+        <w:t xml:space="preserve"> from courses except select </w:t>
       </w:r>
       <w:proofErr w:type="spellStart"/>
       <w:proofErr w:type="gramStart"/>
@@ -3400,6 +3448,12 @@
           <w:rFonts w:cs="Menlo Regular"/>
         </w:rPr>
         <w:t>;</w:t>
+      </w:r>
+      <w:r>
+        <w:rPr>
+          <w:rFonts w:cs="Menlo Regular"/>
+        </w:rPr>
+        <w:br/>
       </w:r>
     </w:p>
     <w:p>
@@ -3410,128 +3464,6 @@
           <w:numId w:val="6"/>
         </w:numPr>
       </w:pPr>
-      <w:r>
-        <w:rPr>
-          <w:rFonts w:cs="Menlo Regular"/>
-        </w:rPr>
-        <w:t>Ex: all profs who have taught exactly one course.</w:t>
-      </w:r>
-    </w:p>
-    <w:p>
-      <w:pPr>
-        <w:pStyle w:val="ListParagraph"/>
-        <w:numPr>
-          <w:ilvl w:val="1"/>
-          <w:numId w:val="6"/>
-        </w:numPr>
-      </w:pPr>
-      <w:r>
-        <w:rPr>
-          <w:rFonts w:cs="Menlo Regular"/>
-        </w:rPr>
-        <w:t xml:space="preserve">select </w:t>
-      </w:r>
-      <w:proofErr w:type="spellStart"/>
-      <w:r>
-        <w:rPr>
-          <w:rFonts w:cs="Menlo Regular"/>
-        </w:rPr>
-        <w:t>proflast</w:t>
-      </w:r>
-      <w:proofErr w:type="spellEnd"/>
-      <w:r>
-        <w:rPr>
-          <w:rFonts w:cs="Menlo Regular"/>
-        </w:rPr>
-        <w:t xml:space="preserve"> from courses except select </w:t>
-      </w:r>
-      <w:proofErr w:type="spellStart"/>
-      <w:proofErr w:type="gramStart"/>
-      <w:r>
-        <w:rPr>
-          <w:rFonts w:cs="Menlo Regular"/>
-        </w:rPr>
-        <w:t>t.proflast</w:t>
-      </w:r>
-      <w:proofErr w:type="spellEnd"/>
-      <w:proofErr w:type="gramEnd"/>
-      <w:r>
-        <w:rPr>
-          <w:rFonts w:cs="Menlo Regular"/>
-        </w:rPr>
-        <w:t xml:space="preserve"> from courses s, courses t where </w:t>
-      </w:r>
-      <w:proofErr w:type="spellStart"/>
-      <w:r>
-        <w:rPr>
-          <w:rFonts w:cs="Menlo Regular"/>
-        </w:rPr>
-        <w:t>s.year</w:t>
-      </w:r>
-      <w:proofErr w:type="spellEnd"/>
-      <w:r>
-        <w:rPr>
-          <w:rFonts w:cs="Menlo Regular"/>
-        </w:rPr>
-        <w:t xml:space="preserve"> != </w:t>
-      </w:r>
-      <w:proofErr w:type="spellStart"/>
-      <w:r>
-        <w:rPr>
-          <w:rFonts w:cs="Menlo Regular"/>
-        </w:rPr>
-        <w:t>t.year</w:t>
-      </w:r>
-      <w:proofErr w:type="spellEnd"/>
-      <w:r>
-        <w:rPr>
-          <w:rFonts w:cs="Menlo Regular"/>
-        </w:rPr>
-        <w:t xml:space="preserve"> and </w:t>
-      </w:r>
-      <w:proofErr w:type="spellStart"/>
-      <w:r>
-        <w:rPr>
-          <w:rFonts w:cs="Menlo Regular"/>
-        </w:rPr>
-        <w:t>s.proflast</w:t>
-      </w:r>
-      <w:proofErr w:type="spellEnd"/>
-      <w:r>
-        <w:rPr>
-          <w:rFonts w:cs="Menlo Regular"/>
-        </w:rPr>
-        <w:t xml:space="preserve"> = </w:t>
-      </w:r>
-      <w:proofErr w:type="spellStart"/>
-      <w:r>
-        <w:rPr>
-          <w:rFonts w:cs="Menlo Regular"/>
-        </w:rPr>
-        <w:t>t.proflast</w:t>
-      </w:r>
-      <w:proofErr w:type="spellEnd"/>
-      <w:r>
-        <w:rPr>
-          <w:rFonts w:cs="Menlo Regular"/>
-        </w:rPr>
-        <w:t>;</w:t>
-      </w:r>
-      <w:r>
-        <w:rPr>
-          <w:rFonts w:cs="Menlo Regular"/>
-        </w:rPr>
-        <w:br/>
-      </w:r>
-    </w:p>
-    <w:p>
-      <w:pPr>
-        <w:pStyle w:val="ListParagraph"/>
-        <w:numPr>
-          <w:ilvl w:val="0"/>
-          <w:numId w:val="6"/>
-        </w:numPr>
-      </w:pPr>
     </w:p>
     <w:p/>
     <w:p>
@@ -4066,7 +3998,6 @@
         <w:rPr>
           <w:rFonts w:cs="Menlo Regular"/>
         </w:rPr>
-        <w:lastRenderedPageBreak/>
         <w:t xml:space="preserve">Select </w:t>
       </w:r>
       <w:proofErr w:type="spellStart"/>
@@ -4125,6 +4056,7 @@
         <w:rPr>
           <w:rFonts w:cs="Menlo Regular"/>
         </w:rPr>
+        <w:lastRenderedPageBreak/>
         <w:t>select * from courses where room</w:t>
       </w:r>
       <w:proofErr w:type="gramStart"/>
@@ -4505,7 +4437,19 @@
         <w:rPr>
           <w:rFonts w:cs="Menlo Regular"/>
         </w:rPr>
-        <w:t>s in R is true if s is somewhere in R.</w:t>
+        <w:t xml:space="preserve">s </w:t>
+      </w:r>
+      <w:r>
+        <w:rPr>
+          <w:rFonts w:cs="Menlo Regular"/>
+        </w:rPr>
+        <w:t>IN</w:t>
+      </w:r>
+      <w:r>
+        <w:rPr>
+          <w:rFonts w:cs="Menlo Regular"/>
+        </w:rPr>
+        <w:t xml:space="preserve"> R is true if s is somewhere in R.</w:t>
       </w:r>
       <w:r>
         <w:rPr>
@@ -4608,7 +4552,27 @@
         <w:rPr>
           <w:rFonts w:cs="Menlo Regular"/>
         </w:rPr>
-        <w:t xml:space="preserve"> not part of SQLite ]</w:t>
+        <w:t xml:space="preserve"> </w:t>
+      </w:r>
+      <w:proofErr w:type="spellStart"/>
+      <w:r>
+        <w:rPr>
+          <w:rFonts w:cs="Menlo Regular"/>
+        </w:rPr>
+        <w:t>pgsql</w:t>
+      </w:r>
+      <w:proofErr w:type="spellEnd"/>
+      <w:r>
+        <w:rPr>
+          <w:rFonts w:cs="Menlo Regular"/>
+        </w:rPr>
+        <w:t xml:space="preserve"> ok</w:t>
+      </w:r>
+      <w:r>
+        <w:rPr>
+          <w:rFonts w:cs="Menlo Regular"/>
+        </w:rPr>
+        <w:t xml:space="preserve"> ]</w:t>
       </w:r>
     </w:p>
     <w:p>
@@ -4637,13 +4601,41 @@
         <w:rPr>
           <w:rFonts w:cs="Menlo Regular"/>
         </w:rPr>
-        <w:t xml:space="preserve"> ca</w:t>
-      </w:r>
-      <w:r>
-        <w:rPr>
-          <w:rFonts w:cs="Menlo Regular"/>
-        </w:rPr>
-        <w:t>n use any comparison operator ]</w:t>
+        <w:t xml:space="preserve"> </w:t>
+      </w:r>
+      <w:proofErr w:type="spellStart"/>
+      <w:r>
+        <w:rPr>
+          <w:rFonts w:cs="Menlo Regular"/>
+        </w:rPr>
+        <w:t>pg</w:t>
+      </w:r>
+      <w:proofErr w:type="spellEnd"/>
+      <w:r>
+        <w:rPr>
+          <w:rFonts w:cs="Menlo Regular"/>
+        </w:rPr>
+        <w:t xml:space="preserve"> </w:t>
+      </w:r>
+      <w:proofErr w:type="spellStart"/>
+      <w:r>
+        <w:rPr>
+          <w:rFonts w:cs="Menlo Regular"/>
+        </w:rPr>
+        <w:t>sql</w:t>
+      </w:r>
+      <w:proofErr w:type="spellEnd"/>
+      <w:r>
+        <w:rPr>
+          <w:rFonts w:cs="Menlo Regular"/>
+        </w:rPr>
+        <w:t xml:space="preserve"> ok</w:t>
+      </w:r>
+      <w:r>
+        <w:rPr>
+          <w:rFonts w:cs="Menlo Regular"/>
+        </w:rPr>
+        <w:t xml:space="preserve"> ]</w:t>
       </w:r>
       <w:r>
         <w:rPr>
@@ -5033,207 +5025,193 @@
       <w:r>
         <w:rPr>
           <w:rFonts w:cs="Menlo Regular"/>
+        </w:rPr>
+        <w:t xml:space="preserve">Get me a listing of all care of magical </w:t>
+      </w:r>
+      <w:proofErr w:type="gramStart"/>
+      <w:r>
+        <w:rPr>
+          <w:rFonts w:cs="Menlo Regular"/>
+        </w:rPr>
+        <w:t>creatures</w:t>
+      </w:r>
+      <w:proofErr w:type="gramEnd"/>
+      <w:r>
+        <w:rPr>
+          <w:rFonts w:cs="Menlo Regular"/>
+        </w:rPr>
+        <w:t xml:space="preserve"> classes that where taught </w:t>
+      </w:r>
+      <w:r>
+        <w:rPr>
+          <w:rFonts w:cs="Menlo Regular"/>
+        </w:rPr>
+        <w:t xml:space="preserve">in years </w:t>
+      </w:r>
+      <w:r>
+        <w:rPr>
+          <w:rFonts w:cs="Menlo Regular"/>
+        </w:rPr>
+        <w:t xml:space="preserve">before </w:t>
+      </w:r>
+      <w:proofErr w:type="spellStart"/>
+      <w:r>
+        <w:rPr>
+          <w:rFonts w:cs="Menlo Regular"/>
+        </w:rPr>
+        <w:t>hagrid</w:t>
+      </w:r>
+      <w:proofErr w:type="spellEnd"/>
+      <w:r>
+        <w:rPr>
+          <w:rFonts w:cs="Menlo Regular"/>
+        </w:rPr>
+        <w:t xml:space="preserve"> starting teaching the course.</w:t>
+      </w:r>
+    </w:p>
+    <w:p>
+      <w:pPr>
+        <w:pStyle w:val="ListParagraph"/>
+        <w:numPr>
+          <w:ilvl w:val="1"/>
+          <w:numId w:val="8"/>
+        </w:numPr>
+      </w:pPr>
+      <w:r>
+        <w:t>When did Hagrid teach the course?</w:t>
+      </w:r>
+    </w:p>
+    <w:p>
+      <w:pPr>
+        <w:pStyle w:val="ListParagraph"/>
+        <w:numPr>
+          <w:ilvl w:val="1"/>
+          <w:numId w:val="8"/>
+        </w:numPr>
+      </w:pPr>
+      <w:r>
+        <w:t xml:space="preserve">select year from courses where </w:t>
+      </w:r>
+      <w:proofErr w:type="spellStart"/>
+      <w:r>
+        <w:t>c</w:t>
+      </w:r>
+      <w:r>
+        <w:t>name</w:t>
+      </w:r>
+      <w:proofErr w:type="spellEnd"/>
+      <w:r>
+        <w:t xml:space="preserve"> like 'Care%' and </w:t>
+      </w:r>
+      <w:proofErr w:type="spellStart"/>
+      <w:r>
+        <w:t>plast</w:t>
+      </w:r>
+      <w:proofErr w:type="spellEnd"/>
+      <w:r>
+        <w:t>='Hagrid'</w:t>
+      </w:r>
+    </w:p>
+    <w:p>
+      <w:pPr>
+        <w:pStyle w:val="ListParagraph"/>
+        <w:numPr>
+          <w:ilvl w:val="1"/>
+          <w:numId w:val="8"/>
+        </w:numPr>
+      </w:pPr>
+      <w:r>
+        <w:lastRenderedPageBreak/>
+        <w:t>get all courses before that year</w:t>
+      </w:r>
+    </w:p>
+    <w:p>
+      <w:pPr>
+        <w:pStyle w:val="ListParagraph"/>
+        <w:numPr>
+          <w:ilvl w:val="1"/>
+          <w:numId w:val="8"/>
+        </w:numPr>
+      </w:pPr>
+      <w:r>
+        <w:t xml:space="preserve">select * from courses where name like ‘Care%’ and year &lt; ALL </w:t>
+      </w:r>
+      <w:proofErr w:type="gramStart"/>
+      <w:r>
+        <w:t>( subquery</w:t>
+      </w:r>
+      <w:proofErr w:type="gramEnd"/>
+      <w:r>
+        <w:t xml:space="preserve"> ) </w:t>
+      </w:r>
+    </w:p>
+    <w:p>
+      <w:pPr>
+        <w:pStyle w:val="ListParagraph"/>
+        <w:numPr>
+          <w:ilvl w:val="2"/>
+          <w:numId w:val="8"/>
+        </w:numPr>
+      </w:pPr>
+      <w:r>
+        <w:t>SQLite doesn’t support this, other DBMSs do, but there’s a different way to do it once we learn aggregation (MIN)</w:t>
+      </w:r>
+    </w:p>
+    <w:p>
+      <w:pPr>
+        <w:pStyle w:val="ListParagraph"/>
+        <w:numPr>
+          <w:ilvl w:val="1"/>
+          <w:numId w:val="8"/>
+        </w:numPr>
+      </w:pPr>
+      <w:r>
+        <w:t>If you want to do “&lt;&gt; ALL”, use NOT IN //// “= ANY” use IN</w:t>
+      </w:r>
+      <w:r>
+        <w:br/>
+      </w:r>
+    </w:p>
+    <w:p>
+      <w:pPr>
+        <w:pStyle w:val="ListParagraph"/>
+        <w:numPr>
+          <w:ilvl w:val="0"/>
+          <w:numId w:val="8"/>
+        </w:numPr>
+      </w:pPr>
+      <w:r>
+        <w:rPr>
+          <w:rFonts w:cs="Menlo Regular"/>
+        </w:rPr>
+        <w:t>[6.3.3] subqueries involving more than one col and possibly more than one row</w:t>
+      </w:r>
+      <w:r>
+        <w:rPr>
+          <w:rFonts w:cs="Menlo Regular"/>
+        </w:rPr>
+        <w:t xml:space="preserve">  </w:t>
+      </w:r>
+      <w:r>
+        <w:rPr>
+          <w:rFonts w:cs="Menlo Regular"/>
           <w:b/>
         </w:rPr>
-        <w:t>[SKIP-won’t work in SQLITE]</w:t>
-      </w:r>
-      <w:r>
-        <w:rPr>
-          <w:rFonts w:cs="Menlo Regular"/>
-        </w:rPr>
-        <w:t xml:space="preserve"> </w:t>
-      </w:r>
-      <w:r>
-        <w:rPr>
-          <w:rFonts w:cs="Menlo Regular"/>
-        </w:rPr>
-        <w:t xml:space="preserve">Get me a listing of all care of magical </w:t>
-      </w:r>
-      <w:proofErr w:type="gramStart"/>
-      <w:r>
-        <w:rPr>
-          <w:rFonts w:cs="Menlo Regular"/>
-        </w:rPr>
-        <w:t>creatures</w:t>
-      </w:r>
-      <w:proofErr w:type="gramEnd"/>
-      <w:r>
-        <w:rPr>
-          <w:rFonts w:cs="Menlo Regular"/>
-        </w:rPr>
-        <w:t xml:space="preserve"> classes that where taught </w:t>
-      </w:r>
-      <w:r>
-        <w:rPr>
-          <w:rFonts w:cs="Menlo Regular"/>
-        </w:rPr>
-        <w:t xml:space="preserve">in years </w:t>
-      </w:r>
-      <w:r>
-        <w:rPr>
-          <w:rFonts w:cs="Menlo Regular"/>
-        </w:rPr>
-        <w:t xml:space="preserve">before </w:t>
-      </w:r>
-      <w:proofErr w:type="spellStart"/>
-      <w:r>
-        <w:rPr>
-          <w:rFonts w:cs="Menlo Regular"/>
-        </w:rPr>
-        <w:t>hagrid</w:t>
-      </w:r>
-      <w:proofErr w:type="spellEnd"/>
-      <w:r>
-        <w:rPr>
-          <w:rFonts w:cs="Menlo Regular"/>
-        </w:rPr>
-        <w:t xml:space="preserve"> starting teaching the course.</w:t>
-      </w:r>
-    </w:p>
-    <w:p>
-      <w:pPr>
-        <w:pStyle w:val="ListParagraph"/>
-        <w:numPr>
-          <w:ilvl w:val="1"/>
-          <w:numId w:val="8"/>
-        </w:numPr>
-      </w:pPr>
-      <w:r>
-        <w:lastRenderedPageBreak/>
-        <w:t>When did Hagrid teach the course?</w:t>
-      </w:r>
-    </w:p>
-    <w:p>
-      <w:pPr>
-        <w:pStyle w:val="ListParagraph"/>
-        <w:numPr>
-          <w:ilvl w:val="1"/>
-          <w:numId w:val="8"/>
-        </w:numPr>
-      </w:pPr>
-      <w:r>
-        <w:t xml:space="preserve">select year from courses where </w:t>
-      </w:r>
-      <w:proofErr w:type="spellStart"/>
-      <w:r>
-        <w:t>c</w:t>
-      </w:r>
-      <w:r>
-        <w:t>name</w:t>
-      </w:r>
-      <w:proofErr w:type="spellEnd"/>
-      <w:r>
-        <w:t xml:space="preserve"> like 'Care%' and </w:t>
-      </w:r>
-      <w:proofErr w:type="spellStart"/>
-      <w:r>
-        <w:t>plast</w:t>
-      </w:r>
-      <w:proofErr w:type="spellEnd"/>
-      <w:r>
-        <w:t>='Hagrid'</w:t>
-      </w:r>
-    </w:p>
-    <w:p>
-      <w:pPr>
-        <w:pStyle w:val="ListParagraph"/>
-        <w:numPr>
-          <w:ilvl w:val="1"/>
-          <w:numId w:val="8"/>
-        </w:numPr>
-      </w:pPr>
-      <w:r>
-        <w:t>get all courses before that year</w:t>
-      </w:r>
-    </w:p>
-    <w:p>
-      <w:pPr>
-        <w:pStyle w:val="ListParagraph"/>
-        <w:numPr>
-          <w:ilvl w:val="1"/>
-          <w:numId w:val="8"/>
-        </w:numPr>
-      </w:pPr>
-      <w:r>
-        <w:t xml:space="preserve">select * from courses where name like ‘Care%’ and year &lt; ALL </w:t>
-      </w:r>
-      <w:proofErr w:type="gramStart"/>
-      <w:r>
-        <w:t>( subquery</w:t>
-      </w:r>
-      <w:proofErr w:type="gramEnd"/>
-      <w:r>
-        <w:t xml:space="preserve"> ) </w:t>
-      </w:r>
-    </w:p>
-    <w:p>
-      <w:pPr>
-        <w:pStyle w:val="ListParagraph"/>
-        <w:numPr>
-          <w:ilvl w:val="2"/>
-          <w:numId w:val="8"/>
-        </w:numPr>
-      </w:pPr>
-      <w:r>
-        <w:t>SQLite doesn’t support this, other DBMSs do, but there’s a different way to do it once we learn aggregation (MIN)</w:t>
-      </w:r>
-    </w:p>
-    <w:p>
-      <w:pPr>
-        <w:pStyle w:val="ListParagraph"/>
-        <w:numPr>
-          <w:ilvl w:val="1"/>
-          <w:numId w:val="8"/>
-        </w:numPr>
-      </w:pPr>
-      <w:r>
-        <w:t>If you want to do “&lt;&gt; ALL”, use NOT IN //// “= ANY” use IN</w:t>
-      </w:r>
-      <w:r>
-        <w:br/>
-      </w:r>
-    </w:p>
-    <w:p>
-      <w:pPr>
-        <w:pStyle w:val="ListParagraph"/>
-        <w:numPr>
-          <w:ilvl w:val="0"/>
-          <w:numId w:val="8"/>
-        </w:numPr>
-      </w:pPr>
-      <w:r>
-        <w:rPr>
-          <w:rFonts w:cs="Menlo Regular"/>
-        </w:rPr>
-        <w:t xml:space="preserve">[6.3.3] subqueries involving more than one col and possibly more than one </w:t>
-      </w:r>
-      <w:proofErr w:type="gramStart"/>
-      <w:r>
-        <w:rPr>
-          <w:rFonts w:cs="Menlo Regular"/>
-        </w:rPr>
-        <w:t>row</w:t>
-      </w:r>
-      <w:r>
-        <w:rPr>
-          <w:rFonts w:cs="Menlo Regular"/>
-        </w:rPr>
-        <w:t xml:space="preserve">  </w:t>
+        <w:t>[</w:t>
       </w:r>
       <w:r>
         <w:rPr>
           <w:rFonts w:cs="Menlo Regular"/>
           <w:b/>
         </w:rPr>
-        <w:t>[</w:t>
-      </w:r>
-      <w:proofErr w:type="gramEnd"/>
+        <w:t>ok pgsql</w:t>
+      </w:r>
       <w:r>
         <w:rPr>
           <w:rFonts w:cs="Menlo Regular"/>
           <w:b/>
         </w:rPr>
-        <w:t>SKIP]</w:t>
+        <w:t>]</w:t>
       </w:r>
       <w:r>
         <w:rPr>
@@ -5988,17 +5966,17 @@
     </w:p>
     <w:p>
       <w:r>
+        <w:t>Return to “pizza places frequented by students from only one college”</w:t>
+      </w:r>
+    </w:p>
+    <w:p>
+      <w:r>
+        <w:t>Database schema:</w:t>
+      </w:r>
+    </w:p>
+    <w:p>
+      <w:r>
         <w:lastRenderedPageBreak/>
-        <w:t>Return to “pizza places frequented by students from only one college”</w:t>
-      </w:r>
-    </w:p>
-    <w:p>
-      <w:r>
-        <w:t>Database schema:</w:t>
-      </w:r>
-    </w:p>
-    <w:p>
-      <w:r>
         <w:tab/>
       </w:r>
       <w:proofErr w:type="gramStart"/>
@@ -6823,42 +6801,42 @@
         </w:numPr>
       </w:pPr>
       <w:r>
+        <w:t xml:space="preserve">Select name, </w:t>
+      </w:r>
+      <w:proofErr w:type="gramStart"/>
+      <w:r>
+        <w:t>count(</w:t>
+      </w:r>
+      <w:proofErr w:type="gramEnd"/>
+      <w:r>
+        <w:t>*) from courses group by name</w:t>
+      </w:r>
+    </w:p>
+    <w:p>
+      <w:pPr>
+        <w:pStyle w:val="ListParagraph"/>
+        <w:numPr>
+          <w:ilvl w:val="1"/>
+          <w:numId w:val="8"/>
+        </w:numPr>
+      </w:pPr>
+      <w:r>
+        <w:rPr>
+          <w:rFonts w:cs="Menlo Regular"/>
+        </w:rPr>
+        <w:t>List of every CRN and the number of people enrolled in that CRN, plus course name</w:t>
+      </w:r>
+    </w:p>
+    <w:p>
+      <w:pPr>
+        <w:pStyle w:val="ListParagraph"/>
+        <w:numPr>
+          <w:ilvl w:val="2"/>
+          <w:numId w:val="8"/>
+        </w:numPr>
+      </w:pPr>
+      <w:r>
         <w:lastRenderedPageBreak/>
-        <w:t xml:space="preserve">Select name, </w:t>
-      </w:r>
-      <w:proofErr w:type="gramStart"/>
-      <w:r>
-        <w:t>count(</w:t>
-      </w:r>
-      <w:proofErr w:type="gramEnd"/>
-      <w:r>
-        <w:t>*) from courses group by name</w:t>
-      </w:r>
-    </w:p>
-    <w:p>
-      <w:pPr>
-        <w:pStyle w:val="ListParagraph"/>
-        <w:numPr>
-          <w:ilvl w:val="1"/>
-          <w:numId w:val="8"/>
-        </w:numPr>
-      </w:pPr>
-      <w:r>
-        <w:rPr>
-          <w:rFonts w:cs="Menlo Regular"/>
-        </w:rPr>
-        <w:t>List of every CRN and the number of people enrolled in that CRN, plus course name</w:t>
-      </w:r>
-    </w:p>
-    <w:p>
-      <w:pPr>
-        <w:pStyle w:val="ListParagraph"/>
-        <w:numPr>
-          <w:ilvl w:val="2"/>
-          <w:numId w:val="8"/>
-        </w:numPr>
-      </w:pPr>
-      <w:r>
         <w:t xml:space="preserve">select </w:t>
       </w:r>
       <w:proofErr w:type="spellStart"/>
@@ -6953,13 +6931,7 @@
         <w:ind w:left="1440" w:firstLine="720"/>
       </w:pPr>
       <w:r>
-        <w:t xml:space="preserve">select </w:t>
-      </w:r>
-      <w:r>
-        <w:t>*</w:t>
-      </w:r>
-      <w:r>
-        <w:t xml:space="preserve"> from</w:t>
+        <w:t>select * from</w:t>
       </w:r>
     </w:p>
     <w:p>
@@ -6992,10 +6964,7 @@
       </w:r>
       <w:proofErr w:type="spellEnd"/>
       <w:r>
-        <w:t>)</w:t>
-      </w:r>
-      <w:r>
-        <w:t xml:space="preserve"> AS S</w:t>
+        <w:t>) AS S</w:t>
       </w:r>
     </w:p>
     <w:p>
@@ -7376,10 +7345,7 @@
         <w:ind w:left="1080"/>
       </w:pPr>
       <w:r>
-        <w:t>Can't just add those to the above query.  Try it; doesn't work.</w:t>
-      </w:r>
-      <w:r>
-        <w:t xml:space="preserve">  using where doesn't work.  using having doesn't work.</w:t>
+        <w:t>Can't just add those to the above query.  Try it; doesn't work.  using where doesn't work.  using having doesn't work.</w:t>
       </w:r>
       <w:r>
         <w:br/>
@@ -7458,53 +7424,41 @@
         <w:ind w:left="1080"/>
       </w:pPr>
       <w:r>
+        <w:t>select * from</w:t>
+      </w:r>
+    </w:p>
+    <w:p>
+      <w:pPr>
+        <w:pStyle w:val="ListParagraph"/>
+        <w:numPr>
+          <w:ilvl w:val="1"/>
+          <w:numId w:val="8"/>
+        </w:numPr>
+        <w:ind w:left="1080"/>
+      </w:pPr>
+      <w:r>
+        <w:t xml:space="preserve">(select max(enrolled) as </w:t>
+      </w:r>
+      <w:proofErr w:type="spellStart"/>
+      <w:r>
+        <w:t>maxenrolled</w:t>
+      </w:r>
+      <w:proofErr w:type="spellEnd"/>
+      <w:r>
+        <w:t xml:space="preserve">), year from enrollment group by year) as </w:t>
+      </w:r>
+    </w:p>
+    <w:p>
+      <w:pPr>
+        <w:pStyle w:val="ListParagraph"/>
+        <w:numPr>
+          <w:ilvl w:val="1"/>
+          <w:numId w:val="8"/>
+        </w:numPr>
+        <w:ind w:left="1080"/>
+      </w:pPr>
+      <w:r>
         <w:lastRenderedPageBreak/>
-        <w:t>select * from</w:t>
-      </w:r>
-    </w:p>
-    <w:p>
-      <w:pPr>
-        <w:pStyle w:val="ListParagraph"/>
-        <w:numPr>
-          <w:ilvl w:val="1"/>
-          <w:numId w:val="8"/>
-        </w:numPr>
-        <w:ind w:left="1080"/>
-      </w:pPr>
-      <w:r>
-        <w:t>(</w:t>
-      </w:r>
-      <w:r>
-        <w:t>select max(enrolled)</w:t>
-      </w:r>
-      <w:r>
-        <w:t xml:space="preserve"> as </w:t>
-      </w:r>
-      <w:proofErr w:type="spellStart"/>
-      <w:r>
-        <w:t>maxenrolled</w:t>
-      </w:r>
-      <w:proofErr w:type="spellEnd"/>
-      <w:r>
-        <w:t>)</w:t>
-      </w:r>
-      <w:r>
-        <w:t>, year from enrollment group by year</w:t>
-      </w:r>
-      <w:r>
-        <w:t xml:space="preserve">) as </w:t>
-      </w:r>
-    </w:p>
-    <w:p>
-      <w:pPr>
-        <w:pStyle w:val="ListParagraph"/>
-        <w:numPr>
-          <w:ilvl w:val="1"/>
-          <w:numId w:val="8"/>
-        </w:numPr>
-        <w:ind w:left="1080"/>
-      </w:pPr>
-      <w:r>
         <w:t xml:space="preserve">join </w:t>
       </w:r>
     </w:p>
@@ -7708,8 +7662,6 @@
           <w:numId w:val="8"/>
         </w:numPr>
       </w:pPr>
-      <w:bookmarkStart w:id="0" w:name="_GoBack"/>
-      <w:bookmarkEnd w:id="0"/>
       <w:r>
         <w:rPr>
           <w:rFonts w:cs="Menlo Regular"/>
@@ -8062,7 +8014,7 @@
 </file>
 
 <file path=word/numbering.xml><?xml version="1.0" encoding="utf-8"?>
-<w:numbering xmlns:wpc="http://schemas.microsoft.com/office/word/2010/wordprocessingCanvas" xmlns:cx="http://schemas.microsoft.com/office/drawing/2014/chartex" xmlns:cx1="http://schemas.microsoft.com/office/drawing/2015/9/8/chartex" xmlns:cx2="http://schemas.microsoft.com/office/drawing/2015/10/21/chartex" xmlns:cx3="http://schemas.microsoft.com/office/drawing/2016/5/9/chartex" xmlns:cx4="http://schemas.microsoft.com/office/drawing/2016/5/10/chartex" xmlns:cx5="http://schemas.microsoft.com/office/drawing/2016/5/11/chartex" xmlns:cx6="http://schemas.microsoft.com/office/drawing/2016/5/12/chartex" xmlns:cx7="http://schemas.microsoft.com/office/drawing/2016/5/13/chartex" xmlns:cx8="http://schemas.microsoft.com/office/drawing/2016/5/14/chartex" xmlns:mc="http://schemas.openxmlformats.org/markup-compatibility/2006" xmlns:aink="http://schemas.microsoft.com/office/drawing/2016/ink" xmlns:am3d="http://schemas.microsoft.com/office/drawing/2017/model3d" xmlns:o="urn:schemas-microsoft-com:office:office" xmlns:r="http://schemas.openxmlformats.org/officeDocument/2006/relationships" xmlns:m="http://schemas.openxmlformats.org/officeDocument/2006/math" xmlns:v="urn:schemas-microsoft-com:vml" xmlns:wp14="http://schemas.microsoft.com/office/word/2010/wordprocessingDrawing" xmlns:wp="http://schemas.openxmlformats.org/drawingml/2006/wordprocessingDrawing" xmlns:w10="urn:schemas-microsoft-com:office:word" xmlns:w="http://schemas.openxmlformats.org/wordprocessingml/2006/main" xmlns:w14="http://schemas.microsoft.com/office/word/2010/wordml" xmlns:w15="http://schemas.microsoft.com/office/word/2012/wordml" xmlns:w16cid="http://schemas.microsoft.com/office/word/2016/wordml/cid" xmlns:w16se="http://schemas.microsoft.com/office/word/2015/wordml/symex" xmlns:wpg="http://schemas.microsoft.com/office/word/2010/wordprocessingGroup" xmlns:wpi="http://schemas.microsoft.com/office/word/2010/wordprocessingInk" xmlns:wne="http://schemas.microsoft.com/office/word/2006/wordml" xmlns:wps="http://schemas.microsoft.com/office/word/2010/wordprocessingShape" mc:Ignorable="w14 w15 w16se w16cid wp14">
+<w:numbering xmlns:wpc="http://schemas.microsoft.com/office/word/2010/wordprocessingCanvas" xmlns:cx="http://schemas.microsoft.com/office/drawing/2014/chartex" xmlns:cx1="http://schemas.microsoft.com/office/drawing/2015/9/8/chartex" xmlns:cx2="http://schemas.microsoft.com/office/drawing/2015/10/21/chartex" xmlns:cx3="http://schemas.microsoft.com/office/drawing/2016/5/9/chartex" xmlns:cx4="http://schemas.microsoft.com/office/drawing/2016/5/10/chartex" xmlns:cx5="http://schemas.microsoft.com/office/drawing/2016/5/11/chartex" xmlns:cx6="http://schemas.microsoft.com/office/drawing/2016/5/12/chartex" xmlns:cx7="http://schemas.microsoft.com/office/drawing/2016/5/13/chartex" xmlns:cx8="http://schemas.microsoft.com/office/drawing/2016/5/14/chartex" xmlns:mc="http://schemas.openxmlformats.org/markup-compatibility/2006" xmlns:aink="http://schemas.microsoft.com/office/drawing/2016/ink" xmlns:am3d="http://schemas.microsoft.com/office/drawing/2017/model3d" xmlns:o="urn:schemas-microsoft-com:office:office" xmlns:oel="http://schemas.microsoft.com/office/2019/extlst" xmlns:r="http://schemas.openxmlformats.org/officeDocument/2006/relationships" xmlns:m="http://schemas.openxmlformats.org/officeDocument/2006/math" xmlns:v="urn:schemas-microsoft-com:vml" xmlns:wp14="http://schemas.microsoft.com/office/word/2010/wordprocessingDrawing" xmlns:wp="http://schemas.openxmlformats.org/drawingml/2006/wordprocessingDrawing" xmlns:w10="urn:schemas-microsoft-com:office:word" xmlns:w="http://schemas.openxmlformats.org/wordprocessingml/2006/main" xmlns:w14="http://schemas.microsoft.com/office/word/2010/wordml" xmlns:w15="http://schemas.microsoft.com/office/word/2012/wordml" xmlns:w16cex="http://schemas.microsoft.com/office/word/2018/wordml/cex" xmlns:w16cid="http://schemas.microsoft.com/office/word/2016/wordml/cid" xmlns:w16="http://schemas.microsoft.com/office/word/2018/wordml" xmlns:w16sdtdh="http://schemas.microsoft.com/office/word/2020/wordml/sdtdatahash" xmlns:w16se="http://schemas.microsoft.com/office/word/2015/wordml/symex" xmlns:wpg="http://schemas.microsoft.com/office/word/2010/wordprocessingGroup" xmlns:wpi="http://schemas.microsoft.com/office/word/2010/wordprocessingInk" xmlns:wne="http://schemas.microsoft.com/office/word/2006/wordml" xmlns:wps="http://schemas.microsoft.com/office/word/2010/wordprocessingShape" mc:Ignorable="w14 w15 w16se w16cid w16 w16cex w16sdtdh wp14">
   <w:abstractNum w:abstractNumId="0" w15:restartNumberingAfterBreak="0">
     <w:nsid w:val="042C286B"/>
     <w:multiLevelType w:val="hybridMultilevel"/>
@@ -9191,41 +9143,41 @@
       </w:rPr>
     </w:lvl>
   </w:abstractNum>
-  <w:num w:numId="1">
+  <w:num w:numId="1" w16cid:durableId="1077171946">
     <w:abstractNumId w:val="8"/>
   </w:num>
-  <w:num w:numId="2">
+  <w:num w:numId="2" w16cid:durableId="177232371">
     <w:abstractNumId w:val="1"/>
   </w:num>
-  <w:num w:numId="3">
+  <w:num w:numId="3" w16cid:durableId="1185288181">
     <w:abstractNumId w:val="0"/>
   </w:num>
-  <w:num w:numId="4">
+  <w:num w:numId="4" w16cid:durableId="85926538">
     <w:abstractNumId w:val="6"/>
   </w:num>
-  <w:num w:numId="5">
+  <w:num w:numId="5" w16cid:durableId="1261717671">
     <w:abstractNumId w:val="4"/>
   </w:num>
-  <w:num w:numId="6">
+  <w:num w:numId="6" w16cid:durableId="2050915844">
     <w:abstractNumId w:val="5"/>
   </w:num>
-  <w:num w:numId="7">
+  <w:num w:numId="7" w16cid:durableId="1486437702">
     <w:abstractNumId w:val="2"/>
   </w:num>
-  <w:num w:numId="8">
+  <w:num w:numId="8" w16cid:durableId="1696493107">
     <w:abstractNumId w:val="9"/>
   </w:num>
-  <w:num w:numId="9">
+  <w:num w:numId="9" w16cid:durableId="1621839198">
     <w:abstractNumId w:val="3"/>
   </w:num>
-  <w:num w:numId="10">
+  <w:num w:numId="10" w16cid:durableId="1584878732">
     <w:abstractNumId w:val="7"/>
   </w:num>
 </w:numbering>
 </file>
 
 <file path=word/styles.xml><?xml version="1.0" encoding="utf-8"?>
-<w:styles xmlns:mc="http://schemas.openxmlformats.org/markup-compatibility/2006" xmlns:r="http://schemas.openxmlformats.org/officeDocument/2006/relationships" xmlns:w="http://schemas.openxmlformats.org/wordprocessingml/2006/main" xmlns:w14="http://schemas.microsoft.com/office/word/2010/wordml" xmlns:w15="http://schemas.microsoft.com/office/word/2012/wordml" xmlns:w16cid="http://schemas.microsoft.com/office/word/2016/wordml/cid" xmlns:w16se="http://schemas.microsoft.com/office/word/2015/wordml/symex" mc:Ignorable="w14 w15 w16se w16cid">
+<w:styles xmlns:mc="http://schemas.openxmlformats.org/markup-compatibility/2006" xmlns:r="http://schemas.openxmlformats.org/officeDocument/2006/relationships" xmlns:w="http://schemas.openxmlformats.org/wordprocessingml/2006/main" xmlns:w14="http://schemas.microsoft.com/office/word/2010/wordml" xmlns:w15="http://schemas.microsoft.com/office/word/2012/wordml" xmlns:w16cex="http://schemas.microsoft.com/office/word/2018/wordml/cex" xmlns:w16cid="http://schemas.microsoft.com/office/word/2016/wordml/cid" xmlns:w16="http://schemas.microsoft.com/office/word/2018/wordml" xmlns:w16sdtdh="http://schemas.microsoft.com/office/word/2020/wordml/sdtdatahash" xmlns:w16se="http://schemas.microsoft.com/office/word/2015/wordml/symex" mc:Ignorable="w14 w15 w16se w16cid w16 w16cex w16sdtdh">
   <w:docDefaults>
     <w:rPrDefault>
       <w:rPr>
@@ -9237,7 +9189,7 @@
     </w:rPrDefault>
     <w:pPrDefault/>
   </w:docDefaults>
-  <w:latentStyles w:defLockedState="0" w:defUIPriority="99" w:defSemiHidden="0" w:defUnhideWhenUsed="0" w:defQFormat="0" w:count="377">
+  <w:latentStyles w:defLockedState="0" w:defUIPriority="99" w:defSemiHidden="0" w:defUnhideWhenUsed="0" w:defQFormat="0" w:count="376">
     <w:lsdException w:name="Normal" w:uiPriority="0" w:qFormat="1"/>
     <w:lsdException w:name="heading 1" w:uiPriority="9" w:qFormat="1"/>
     <w:lsdException w:name="heading 2" w:semiHidden="1" w:uiPriority="9" w:unhideWhenUsed="1" w:qFormat="1"/>
@@ -9612,7 +9564,6 @@
     <w:lsdException w:name="Mention" w:semiHidden="1" w:unhideWhenUsed="1"/>
     <w:lsdException w:name="Smart Hyperlink" w:semiHidden="1" w:unhideWhenUsed="1"/>
     <w:lsdException w:name="Smart Link" w:semiHidden="1" w:unhideWhenUsed="1"/>
-    <w:lsdException w:name="Smart Link Error" w:semiHidden="1" w:unhideWhenUsed="1"/>
   </w:latentStyles>
   <w:style w:type="paragraph" w:default="1" w:styleId="Normal">
     <w:name w:val="Normal"/>
